--- a/Laporan Team Cleo .docx
+++ b/Laporan Team Cleo .docx
@@ -153,230 +153,267 @@
       <w:r>
         <w:t xml:space="preserve">191111941 - </w:t>
       </w:r>
+      <w:proofErr w:type="spellStart"/>
+      <w:r>
+        <w:t>Yosaman</w:t>
+      </w:r>
+      <w:proofErr w:type="spellEnd"/>
+      <w:r>
+        <w:t xml:space="preserve"> </w:t>
+      </w:r>
+      <w:proofErr w:type="spellStart"/>
+      <w:r>
+        <w:t>Giawa</w:t>
+      </w:r>
+      <w:proofErr w:type="spellEnd"/>
+    </w:p>
+    <w:p>
+      <w:pPr>
+        <w:ind w:left="2880"/>
+      </w:pPr>
+    </w:p>
+    <w:p>
+      <w:pPr>
+        <w:jc w:val="center"/>
+      </w:pPr>
+      <w:proofErr w:type="spellStart"/>
+      <w:r>
+        <w:rPr>
+          <w:b/>
+          <w:sz w:val="28"/>
+        </w:rPr>
+        <w:t>Judul</w:t>
+      </w:r>
+      <w:proofErr w:type="spellEnd"/>
+    </w:p>
+    <w:p>
+      <w:pPr>
+        <w:jc w:val="center"/>
+        <w:rPr>
+          <w:b/>
+          <w:sz w:val="24"/>
+        </w:rPr>
+      </w:pPr>
+      <w:r>
+        <w:rPr>
+          <w:b/>
+          <w:sz w:val="24"/>
+        </w:rPr>
+        <w:t>WOW-First Aid UI</w:t>
+      </w:r>
+    </w:p>
+    <w:p>
+      <w:pPr>
+        <w:jc w:val="center"/>
+      </w:pPr>
+    </w:p>
+    <w:p>
+      <w:pPr>
+        <w:jc w:val="center"/>
+        <w:rPr>
+          <w:b/>
+          <w:sz w:val="28"/>
+        </w:rPr>
+      </w:pPr>
+      <w:proofErr w:type="spellStart"/>
+      <w:r>
+        <w:rPr>
+          <w:b/>
+          <w:sz w:val="28"/>
+        </w:rPr>
+        <w:t>Deskripsi</w:t>
+      </w:r>
+      <w:proofErr w:type="spellEnd"/>
+    </w:p>
+    <w:p>
+      <w:pPr>
+        <w:jc w:val="center"/>
+      </w:pPr>
+      <w:proofErr w:type="spellStart"/>
+      <w:r>
+        <w:t>Aplikasi</w:t>
+      </w:r>
+      <w:proofErr w:type="spellEnd"/>
+      <w:r>
+        <w:t xml:space="preserve"> </w:t>
+      </w:r>
+      <w:proofErr w:type="spellStart"/>
+      <w:r>
+        <w:t>Kesehatan</w:t>
+      </w:r>
+      <w:proofErr w:type="spellEnd"/>
+      <w:r>
+        <w:t xml:space="preserve"> </w:t>
+      </w:r>
+      <w:proofErr w:type="spellStart"/>
+      <w:r>
+        <w:t>Tentang</w:t>
+      </w:r>
+      <w:proofErr w:type="spellEnd"/>
+      <w:r>
+        <w:t xml:space="preserve"> </w:t>
+      </w:r>
+      <w:proofErr w:type="spellStart"/>
+      <w:r>
+        <w:t>Bagaimana</w:t>
+      </w:r>
+      <w:proofErr w:type="spellEnd"/>
+      <w:r>
+        <w:t xml:space="preserve"> Cara </w:t>
+      </w:r>
+      <w:proofErr w:type="spellStart"/>
+      <w:r>
+        <w:t>Mencegah</w:t>
+      </w:r>
+      <w:proofErr w:type="spellEnd"/>
+      <w:r>
+        <w:t xml:space="preserve"> Dan </w:t>
+      </w:r>
+      <w:proofErr w:type="spellStart"/>
+      <w:r>
+        <w:t>Mengobati</w:t>
+      </w:r>
+      <w:proofErr w:type="spellEnd"/>
+      <w:r>
+        <w:t xml:space="preserve"> </w:t>
+      </w:r>
+    </w:p>
+    <w:p>
+      <w:pPr>
+        <w:jc w:val="center"/>
+      </w:pPr>
+      <w:proofErr w:type="spellStart"/>
+      <w:r>
+        <w:t>Untuk</w:t>
+      </w:r>
+      <w:proofErr w:type="spellEnd"/>
+      <w:r>
+        <w:t xml:space="preserve"> </w:t>
+      </w:r>
+      <w:proofErr w:type="spellStart"/>
+      <w:r>
+        <w:t>Pertolongan</w:t>
+      </w:r>
+      <w:proofErr w:type="spellEnd"/>
+      <w:r>
+        <w:t xml:space="preserve"> </w:t>
+      </w:r>
+      <w:proofErr w:type="spellStart"/>
+      <w:r>
+        <w:t>Pertama</w:t>
+      </w:r>
+      <w:proofErr w:type="spellEnd"/>
+      <w:r>
+        <w:t xml:space="preserve"> </w:t>
+      </w:r>
+      <w:proofErr w:type="spellStart"/>
+      <w:r>
+        <w:t>Pertama</w:t>
+      </w:r>
+      <w:proofErr w:type="spellEnd"/>
+    </w:p>
+    <w:p>
+      <w:pPr>
+        <w:jc w:val="center"/>
+      </w:pPr>
+    </w:p>
+    <w:p>
+      <w:pPr>
+        <w:jc w:val="center"/>
+        <w:rPr>
+          <w:b/>
+          <w:sz w:val="28"/>
+        </w:rPr>
+      </w:pPr>
+      <w:r>
+        <w:rPr>
+          <w:b/>
+          <w:sz w:val="28"/>
+        </w:rPr>
+        <w:t xml:space="preserve">Link </w:t>
+      </w:r>
+      <w:proofErr w:type="spellStart"/>
+      <w:r>
+        <w:rPr>
+          <w:b/>
+          <w:sz w:val="28"/>
+        </w:rPr>
+        <w:t>github</w:t>
+      </w:r>
+      <w:proofErr w:type="spellEnd"/>
+    </w:p>
+    <w:p>
+      <w:pPr>
+        <w:jc w:val="center"/>
+        <w:rPr>
+          <w:b/>
+          <w:sz w:val="28"/>
+        </w:rPr>
+      </w:pPr>
+      <w:r>
+        <w:rPr>
+          <w:b/>
+          <w:sz w:val="28"/>
+        </w:rPr>
+        <w:t>https://github.com/salomohasibuan99/Team-Cleo</w:t>
+      </w:r>
+    </w:p>
+    <w:p>
+      <w:pPr>
+        <w:jc w:val="center"/>
+        <w:rPr>
+          <w:b/>
+          <w:sz w:val="28"/>
+        </w:rPr>
+      </w:pPr>
+      <w:r>
+        <w:rPr>
+          <w:b/>
+          <w:sz w:val="28"/>
+        </w:rPr>
+        <w:t xml:space="preserve">Link </w:t>
+      </w:r>
+      <w:proofErr w:type="spellStart"/>
+      <w:r>
+        <w:rPr>
+          <w:b/>
+          <w:sz w:val="28"/>
+        </w:rPr>
+        <w:t>tr</w:t>
+      </w:r>
+      <w:r>
+        <w:rPr>
+          <w:b/>
+          <w:sz w:val="28"/>
+        </w:rPr>
+        <w:t>e</w:t>
+      </w:r>
+      <w:r>
+        <w:rPr>
+          <w:b/>
+          <w:sz w:val="28"/>
+        </w:rPr>
+        <w:t>llo</w:t>
+      </w:r>
+      <w:proofErr w:type="spellEnd"/>
+    </w:p>
+    <w:p>
+      <w:pPr>
+        <w:jc w:val="center"/>
+        <w:rPr>
+          <w:b/>
+          <w:sz w:val="28"/>
+        </w:rPr>
+      </w:pPr>
+      <w:r>
+        <w:rPr>
+          <w:b/>
+          <w:sz w:val="28"/>
+        </w:rPr>
+        <w:t>https://trello.com/b/Sk1ndSxb/tugas-kelompok-uas</w:t>
+      </w:r>
       <w:bookmarkStart w:id="0" w:name="_GoBack"/>
       <w:bookmarkEnd w:id="0"/>
-      <w:r>
-        <w:t xml:space="preserve">Yosaman </w:t>
-      </w:r>
-      <w:proofErr w:type="spellStart"/>
-      <w:r>
-        <w:t>Giawa</w:t>
-      </w:r>
-      <w:proofErr w:type="spellEnd"/>
-    </w:p>
-    <w:p>
-      <w:pPr>
-        <w:ind w:left="2880"/>
-      </w:pPr>
-    </w:p>
-    <w:p>
-      <w:pPr>
-        <w:jc w:val="center"/>
-      </w:pPr>
-      <w:proofErr w:type="spellStart"/>
-      <w:r>
-        <w:rPr>
-          <w:b/>
-          <w:sz w:val="28"/>
-        </w:rPr>
-        <w:t>Judul</w:t>
-      </w:r>
-      <w:proofErr w:type="spellEnd"/>
-    </w:p>
-    <w:p>
-      <w:pPr>
-        <w:jc w:val="center"/>
-        <w:rPr>
-          <w:b/>
-          <w:sz w:val="24"/>
-        </w:rPr>
-      </w:pPr>
-      <w:r>
-        <w:rPr>
-          <w:b/>
-          <w:sz w:val="24"/>
-        </w:rPr>
-        <w:t>WOW-First Aid UI</w:t>
-      </w:r>
-    </w:p>
-    <w:p>
-      <w:pPr>
-        <w:jc w:val="center"/>
-      </w:pPr>
-    </w:p>
-    <w:p>
-      <w:pPr>
-        <w:jc w:val="center"/>
-        <w:rPr>
-          <w:b/>
-          <w:sz w:val="28"/>
-        </w:rPr>
-      </w:pPr>
-      <w:proofErr w:type="spellStart"/>
-      <w:r>
-        <w:rPr>
-          <w:b/>
-          <w:sz w:val="28"/>
-        </w:rPr>
-        <w:t>Deskripsi</w:t>
-      </w:r>
-      <w:proofErr w:type="spellEnd"/>
-    </w:p>
-    <w:p>
-      <w:pPr>
-        <w:jc w:val="center"/>
-      </w:pPr>
-      <w:proofErr w:type="spellStart"/>
-      <w:r>
-        <w:t>Aplikasi</w:t>
-      </w:r>
-      <w:proofErr w:type="spellEnd"/>
-      <w:r>
-        <w:t xml:space="preserve"> </w:t>
-      </w:r>
-      <w:proofErr w:type="spellStart"/>
-      <w:r>
-        <w:t>Kesehatan</w:t>
-      </w:r>
-      <w:proofErr w:type="spellEnd"/>
-      <w:r>
-        <w:t xml:space="preserve"> </w:t>
-      </w:r>
-      <w:proofErr w:type="spellStart"/>
-      <w:r>
-        <w:t>Tentang</w:t>
-      </w:r>
-      <w:proofErr w:type="spellEnd"/>
-      <w:r>
-        <w:t xml:space="preserve"> </w:t>
-      </w:r>
-      <w:proofErr w:type="spellStart"/>
-      <w:r>
-        <w:t>Bagaimana</w:t>
-      </w:r>
-      <w:proofErr w:type="spellEnd"/>
-      <w:r>
-        <w:t xml:space="preserve"> Cara </w:t>
-      </w:r>
-      <w:proofErr w:type="spellStart"/>
-      <w:r>
-        <w:t>Mencegah</w:t>
-      </w:r>
-      <w:proofErr w:type="spellEnd"/>
-      <w:r>
-        <w:t xml:space="preserve"> Dan </w:t>
-      </w:r>
-      <w:proofErr w:type="spellStart"/>
-      <w:r>
-        <w:t>Mengobati</w:t>
-      </w:r>
-      <w:proofErr w:type="spellEnd"/>
-      <w:r>
-        <w:t xml:space="preserve"> </w:t>
-      </w:r>
-    </w:p>
-    <w:p>
-      <w:pPr>
-        <w:jc w:val="center"/>
-      </w:pPr>
-      <w:proofErr w:type="spellStart"/>
-      <w:r>
-        <w:t>Untuk</w:t>
-      </w:r>
-      <w:proofErr w:type="spellEnd"/>
-      <w:r>
-        <w:t xml:space="preserve"> </w:t>
-      </w:r>
-      <w:proofErr w:type="spellStart"/>
-      <w:r>
-        <w:t>Pertolongan</w:t>
-      </w:r>
-      <w:proofErr w:type="spellEnd"/>
-      <w:r>
-        <w:t xml:space="preserve"> </w:t>
-      </w:r>
-      <w:proofErr w:type="spellStart"/>
-      <w:r>
-        <w:t>Pertama</w:t>
-      </w:r>
-      <w:proofErr w:type="spellEnd"/>
-      <w:r>
-        <w:t xml:space="preserve"> </w:t>
-      </w:r>
-      <w:proofErr w:type="spellStart"/>
-      <w:r>
-        <w:t>Pertama</w:t>
-      </w:r>
-      <w:proofErr w:type="spellEnd"/>
-    </w:p>
-    <w:p>
-      <w:pPr>
-        <w:jc w:val="center"/>
-      </w:pPr>
-    </w:p>
-    <w:p>
-      <w:pPr>
-        <w:jc w:val="center"/>
-        <w:rPr>
-          <w:b/>
-          <w:sz w:val="28"/>
-        </w:rPr>
-      </w:pPr>
-      <w:r>
-        <w:rPr>
-          <w:b/>
-          <w:sz w:val="28"/>
-        </w:rPr>
-        <w:t xml:space="preserve">Link </w:t>
-      </w:r>
-      <w:proofErr w:type="spellStart"/>
-      <w:r>
-        <w:rPr>
-          <w:b/>
-          <w:sz w:val="28"/>
-        </w:rPr>
-        <w:t>github</w:t>
-      </w:r>
-      <w:proofErr w:type="spellEnd"/>
-    </w:p>
-    <w:p>
-      <w:pPr>
-        <w:jc w:val="center"/>
-        <w:rPr>
-          <w:b/>
-          <w:sz w:val="28"/>
-        </w:rPr>
-      </w:pPr>
-      <w:r>
-        <w:rPr>
-          <w:b/>
-          <w:sz w:val="28"/>
-        </w:rPr>
-        <w:t xml:space="preserve">Link </w:t>
-      </w:r>
-      <w:proofErr w:type="spellStart"/>
-      <w:r>
-        <w:rPr>
-          <w:b/>
-          <w:sz w:val="28"/>
-        </w:rPr>
-        <w:t>tr</w:t>
-      </w:r>
-      <w:r>
-        <w:rPr>
-          <w:b/>
-          <w:sz w:val="28"/>
-        </w:rPr>
-        <w:t>e</w:t>
-      </w:r>
-      <w:r>
-        <w:rPr>
-          <w:b/>
-          <w:sz w:val="28"/>
-        </w:rPr>
-        <w:t>llo</w:t>
-      </w:r>
-      <w:proofErr w:type="spellEnd"/>
     </w:p>
     <w:p>
       <w:pPr>
